--- a/EvolutionaryAlgorithm/Raport_Zadanie3.docx
+++ b/EvolutionaryAlgorithm/Raport_Zadanie3.docx
@@ -6,24 +6,1342 @@
       <w:pPr>
         <w:pStyle w:val="Normal"/>
         <w:bidi w:val="0"/>
-        <w:jc w:val="left"/>
-        <w:rPr/>
-      </w:pPr>
-      <w:r>
-        <w:rPr/>
-        <w:t>Zadanie 3</w:t>
-      </w:r>
-    </w:p>
-    <w:p>
-      <w:pPr>
-        <w:pStyle w:val="Normal"/>
-        <w:bidi w:val="0"/>
-        <w:jc w:val="left"/>
+        <w:jc w:val="right"/>
         <w:rPr/>
       </w:pPr>
       <w:r>
         <w:rPr/>
         <w:t>Mateusz Kolacz, 336360</w:t>
+      </w:r>
+    </w:p>
+    <w:p>
+      <w:pPr>
+        <w:pStyle w:val="Normal"/>
+        <w:bidi w:val="0"/>
+        <w:jc w:val="center"/>
+        <w:rPr/>
+      </w:pPr>
+      <w:r>
+        <w:rPr/>
+        <w:t>WSI – CWICZENIA 3</w:t>
+      </w:r>
+    </w:p>
+    <w:p>
+      <w:pPr>
+        <w:pStyle w:val="Heading2"/>
+        <w:bidi w:val="0"/>
+        <w:jc w:val="left"/>
+        <w:rPr/>
+      </w:pPr>
+      <w:r>
+        <w:rPr/>
+        <w:t>Zadanie</w:t>
+      </w:r>
+    </w:p>
+    <w:p>
+      <w:pPr>
+        <w:pStyle w:val="Normal"/>
+        <w:bidi w:val="0"/>
+        <w:jc w:val="left"/>
+        <w:rPr/>
+      </w:pPr>
+      <w:r>
+        <w:rPr/>
+        <w:t xml:space="preserve">Zaimplementować klasyczny algorytm ewolucyjny z selekcją turniejową i sukcesją generacyjną, bez krzyżowania. Dostępny budżet to 10000 ewaluacji funkcji celu. Optymalizujemy funkcje numer 2 i 13 z CEC 2017 w 10 wymiarach. Ograniczenia kostkowe przestrzeni to -100, 100. </w:t>
+      </w:r>
+    </w:p>
+    <w:p>
+      <w:pPr>
+        <w:pStyle w:val="Heading2"/>
+        <w:rPr/>
+      </w:pPr>
+      <w:r>
+        <w:rPr/>
+        <w:t>Uwaga</w:t>
+      </w:r>
+    </w:p>
+    <w:p>
+      <w:pPr>
+        <w:pStyle w:val="TextBody"/>
+        <w:numPr>
+          <w:ilvl w:val="0"/>
+          <w:numId w:val="1"/>
+        </w:numPr>
+        <w:tabs>
+          <w:tab w:val="clear" w:pos="709"/>
+          <w:tab w:val="left" w:pos="0" w:leader="none"/>
+        </w:tabs>
+        <w:spacing w:before="0" w:after="0"/>
+        <w:ind w:left="709" w:hanging="283"/>
+        <w:rPr/>
+      </w:pPr>
+      <w:r>
+        <w:rPr/>
+        <w:t xml:space="preserve">Ponieważ algorytmy ewolucyjne wykorzystują losowość, nie wolno wyciągać wniosków na podstawie wyników pojedynczego uruchomienia. Należy porównywać średnie z co najmniej 25 uruchomień. W celu uzyskania pełnego obrazu, w tabelach z wynikami oprócz średniej zamieszcza się odchylenie standardowe, oraz najlepszy i najgorszy ze znalezionych wyników. </w:t>
+      </w:r>
+    </w:p>
+    <w:p>
+      <w:pPr>
+        <w:pStyle w:val="TextBody"/>
+        <w:numPr>
+          <w:ilvl w:val="0"/>
+          <w:numId w:val="1"/>
+        </w:numPr>
+        <w:tabs>
+          <w:tab w:val="clear" w:pos="709"/>
+          <w:tab w:val="left" w:pos="0" w:leader="none"/>
+        </w:tabs>
+        <w:spacing w:before="0" w:after="0"/>
+        <w:ind w:left="709" w:hanging="283"/>
+        <w:rPr/>
+      </w:pPr>
+      <w:r>
+        <w:rPr/>
+        <w:t xml:space="preserve">Nie należy podawać zbyt wielu miejsc po przecinku. </w:t>
+      </w:r>
+    </w:p>
+    <w:p>
+      <w:pPr>
+        <w:pStyle w:val="TextBody"/>
+        <w:numPr>
+          <w:ilvl w:val="0"/>
+          <w:numId w:val="1"/>
+        </w:numPr>
+        <w:tabs>
+          <w:tab w:val="clear" w:pos="709"/>
+          <w:tab w:val="left" w:pos="0" w:leader="none"/>
+        </w:tabs>
+        <w:spacing w:before="0" w:after="0"/>
+        <w:ind w:left="709" w:hanging="283"/>
+        <w:rPr/>
+      </w:pPr>
+      <w:r>
+        <w:rPr/>
+        <w:t xml:space="preserve">Liczbę iteracji wyliczmy w kodzie: tmax=budżet/mu, gdzie mu to aktualnie przyjęta liczba osobników w populacji. </w:t>
+      </w:r>
+    </w:p>
+    <w:p>
+      <w:pPr>
+        <w:pStyle w:val="TextBody"/>
+        <w:numPr>
+          <w:ilvl w:val="0"/>
+          <w:numId w:val="1"/>
+        </w:numPr>
+        <w:tabs>
+          <w:tab w:val="clear" w:pos="709"/>
+          <w:tab w:val="left" w:pos="0" w:leader="none"/>
+        </w:tabs>
+        <w:ind w:left="709" w:hanging="283"/>
+        <w:rPr/>
+      </w:pPr>
+      <w:r>
+        <w:rPr/>
+        <w:t xml:space="preserve">Oczywiście optymalne wartości parametrów są zależne od siebie i analizując parametry oddzielnie możemy ich nie znaleźć. Na tym ćwiczeniu nie szukamy jednak optymalnych parametrów, szukamy rozsądnych, wyrabiamy podstawowe intuicje. Na początek przyjmujemy rozsądne wartości parametrów, np. sigma=3. Na podstawie eksperymentów znajdujemy najlepszy dla danego zadania rozmiar populacji (np. sprawdzamy kolejne potęgi 2). Mając rozmiar populacji badamy wpływ siły mutacji, tj. wykonujemy eksperymenty i tworzymy kolejną tabelę. </w:t>
+      </w:r>
+    </w:p>
+    <w:p>
+      <w:pPr>
+        <w:pStyle w:val="Heading2"/>
+        <w:rPr/>
+      </w:pPr>
+      <w:r>
+        <w:rPr/>
+        <w:t>Pytania (odpowiedzi proszę umieścić w dokumencie tekstowym)</w:t>
+      </w:r>
+    </w:p>
+    <w:p>
+      <w:pPr>
+        <w:pStyle w:val="TextBody"/>
+        <w:rPr/>
+      </w:pPr>
+      <w:r>
+        <w:rPr/>
+        <w:t xml:space="preserve">Zbadać wpływ: </w:t>
+      </w:r>
+    </w:p>
+    <w:p>
+      <w:pPr>
+        <w:pStyle w:val="TextBody"/>
+        <w:numPr>
+          <w:ilvl w:val="0"/>
+          <w:numId w:val="2"/>
+        </w:numPr>
+        <w:tabs>
+          <w:tab w:val="clear" w:pos="709"/>
+          <w:tab w:val="left" w:pos="0" w:leader="none"/>
+        </w:tabs>
+        <w:spacing w:before="0" w:after="0"/>
+        <w:ind w:left="709" w:hanging="283"/>
+        <w:rPr/>
+      </w:pPr>
+      <w:r>
+        <w:rPr/>
+        <w:t xml:space="preserve">liczby osobników w populacji, </w:t>
+      </w:r>
+    </w:p>
+    <w:p>
+      <w:pPr>
+        <w:pStyle w:val="TextBody"/>
+        <w:numPr>
+          <w:ilvl w:val="0"/>
+          <w:numId w:val="2"/>
+        </w:numPr>
+        <w:tabs>
+          <w:tab w:val="clear" w:pos="709"/>
+          <w:tab w:val="left" w:pos="0" w:leader="none"/>
+        </w:tabs>
+        <w:ind w:left="709" w:hanging="283"/>
+        <w:rPr/>
+      </w:pPr>
+      <w:r>
+        <w:rPr/>
+        <w:t xml:space="preserve">siły mutacji, </w:t>
+      </w:r>
+    </w:p>
+    <w:p>
+      <w:pPr>
+        <w:pStyle w:val="TextBody"/>
+        <w:rPr/>
+      </w:pPr>
+      <w:r>
+        <w:rPr/>
+        <w:t>na jakość uzyskanych rozwiązań.</w:t>
+        <w:br/>
+        <w:t xml:space="preserve">Po dobraniu parametrów należy sprawdzić czy wyniki poprawią się po użyciu pięciokrotnie większego budżetu. </w:t>
+      </w:r>
+    </w:p>
+    <w:p>
+      <w:pPr>
+        <w:pStyle w:val="TextBody"/>
+        <w:rPr/>
+      </w:pPr>
+      <w:r>
+        <w:rPr/>
+        <w:t>Jakie wnioski można wyciągnąć na podstawie wyników tego ćwiczenia?</w:t>
+      </w:r>
+    </w:p>
+    <w:p>
+      <w:pPr>
+        <w:pStyle w:val="Normal"/>
+        <w:bidi w:val="0"/>
+        <w:jc w:val="left"/>
+        <w:rPr/>
+      </w:pPr>
+      <w:r>
+        <w:rPr/>
+      </w:r>
+    </w:p>
+    <w:p>
+      <w:pPr>
+        <w:pStyle w:val="Normal"/>
+        <w:bidi w:val="0"/>
+        <w:jc w:val="left"/>
+        <w:rPr/>
+      </w:pPr>
+      <w:r>
+        <w:rPr/>
+      </w:r>
+    </w:p>
+    <w:p>
+      <w:pPr>
+        <w:pStyle w:val="Normal"/>
+        <w:bidi w:val="0"/>
+        <w:jc w:val="left"/>
+        <w:rPr/>
+      </w:pPr>
+      <w:r>
+        <w:rPr/>
+      </w:r>
+    </w:p>
+    <w:p>
+      <w:pPr>
+        <w:pStyle w:val="Normal"/>
+        <w:bidi w:val="0"/>
+        <w:jc w:val="left"/>
+        <w:rPr/>
+      </w:pPr>
+      <w:r>
+        <w:rPr/>
+      </w:r>
+    </w:p>
+    <w:p>
+      <w:pPr>
+        <w:pStyle w:val="Normal"/>
+        <w:bidi w:val="0"/>
+        <w:jc w:val="left"/>
+        <w:rPr/>
+      </w:pPr>
+      <w:r>
+        <w:rPr/>
+      </w:r>
+    </w:p>
+    <w:p>
+      <w:pPr>
+        <w:pStyle w:val="Normal"/>
+        <w:bidi w:val="0"/>
+        <w:jc w:val="left"/>
+        <w:rPr/>
+      </w:pPr>
+      <w:r>
+        <w:rPr/>
+      </w:r>
+    </w:p>
+    <w:p>
+      <w:pPr>
+        <w:pStyle w:val="Normal"/>
+        <w:bidi w:val="0"/>
+        <w:jc w:val="left"/>
+        <w:rPr/>
+      </w:pPr>
+      <w:r>
+        <w:rPr/>
+      </w:r>
+    </w:p>
+    <w:p>
+      <w:pPr>
+        <w:pStyle w:val="Normal"/>
+        <w:bidi w:val="0"/>
+        <w:jc w:val="left"/>
+        <w:rPr/>
+      </w:pPr>
+      <w:r>
+        <w:rPr/>
+      </w:r>
+    </w:p>
+    <w:p>
+      <w:pPr>
+        <w:pStyle w:val="Normal"/>
+        <w:bidi w:val="0"/>
+        <w:jc w:val="left"/>
+        <w:rPr/>
+      </w:pPr>
+      <w:r>
+        <w:rPr/>
+      </w:r>
+    </w:p>
+    <w:p>
+      <w:pPr>
+        <w:pStyle w:val="Normal"/>
+        <w:bidi w:val="0"/>
+        <w:jc w:val="left"/>
+        <w:rPr/>
+      </w:pPr>
+      <w:r>
+        <w:rPr/>
+      </w:r>
+    </w:p>
+    <w:p>
+      <w:pPr>
+        <w:pStyle w:val="Normal"/>
+        <w:bidi w:val="0"/>
+        <w:jc w:val="left"/>
+        <w:rPr/>
+      </w:pPr>
+      <w:r>
+        <w:rPr/>
+      </w:r>
+    </w:p>
+    <w:p>
+      <w:pPr>
+        <w:pStyle w:val="Normal"/>
+        <w:bidi w:val="0"/>
+        <w:jc w:val="center"/>
+        <w:rPr>
+          <w:b/>
+          <w:b/>
+          <w:bCs/>
+        </w:rPr>
+      </w:pPr>
+      <w:r>
+        <w:rPr>
+          <w:b/>
+          <w:bCs/>
+        </w:rPr>
+        <w:t>Badanie wplywu liczby osobnikow w populacji</w:t>
+      </w:r>
+    </w:p>
+    <w:p>
+      <w:pPr>
+        <w:pStyle w:val="Normal"/>
+        <w:bidi w:val="0"/>
+        <w:jc w:val="center"/>
+        <w:rPr>
+          <w:b w:val="false"/>
+          <w:b w:val="false"/>
+          <w:bCs w:val="false"/>
+        </w:rPr>
+      </w:pPr>
+      <w:r>
+        <w:rPr>
+          <w:b/>
+          <w:bCs/>
+        </w:rPr>
+      </w:r>
+    </w:p>
+    <w:p>
+      <w:pPr>
+        <w:pStyle w:val="Normal"/>
+        <w:bidi w:val="0"/>
+        <w:jc w:val="left"/>
+        <w:rPr/>
+      </w:pPr>
+      <w:r>
+        <w:rPr/>
+        <w:t>Eksperyment 1.1 : badanie wplywu rozmiaru populacji dla funkcji f2</w:t>
+      </w:r>
+    </w:p>
+    <w:p>
+      <w:pPr>
+        <w:pStyle w:val="Normal"/>
+        <w:bidi w:val="0"/>
+        <w:jc w:val="left"/>
+        <w:rPr/>
+      </w:pPr>
+      <w:r>
+        <w:rPr/>
+      </w:r>
+    </w:p>
+    <w:p>
+      <w:pPr>
+        <w:pStyle w:val="Normal"/>
+        <w:bidi w:val="0"/>
+        <w:jc w:val="left"/>
+        <w:rPr/>
+      </w:pPr>
+      <w:r>
+        <w:rPr/>
+        <w:drawing>
+          <wp:anchor behindDoc="0" distT="0" distB="0" distL="0" distR="0" simplePos="0" locked="0" layoutInCell="0" allowOverlap="1" relativeHeight="3">
+            <wp:simplePos x="0" y="0"/>
+            <wp:positionH relativeFrom="column">
+              <wp:align>center</wp:align>
+            </wp:positionH>
+            <wp:positionV relativeFrom="paragraph">
+              <wp:posOffset>635</wp:posOffset>
+            </wp:positionV>
+            <wp:extent cx="6120130" cy="2118995"/>
+            <wp:effectExtent l="0" t="0" r="0" b="0"/>
+            <wp:wrapSquare wrapText="largest"/>
+            <wp:docPr id="1" name="Image1" descr=""/>
+            <wp:cNvGraphicFramePr>
+              <a:graphicFrameLocks xmlns:a="http://schemas.openxmlformats.org/drawingml/2006/main" noChangeAspect="1"/>
+            </wp:cNvGraphicFramePr>
+            <a:graphic xmlns:a="http://schemas.openxmlformats.org/drawingml/2006/main">
+              <a:graphicData uri="http://schemas.openxmlformats.org/drawingml/2006/picture">
+                <pic:pic xmlns:pic="http://schemas.openxmlformats.org/drawingml/2006/picture">
+                  <pic:nvPicPr>
+                    <pic:cNvPr id="1" name="Image1" descr=""/>
+                    <pic:cNvPicPr>
+                      <a:picLocks noChangeAspect="1" noChangeArrowheads="1"/>
+                    </pic:cNvPicPr>
+                  </pic:nvPicPr>
+                  <pic:blipFill>
+                    <a:blip r:embed="rId2"/>
+                    <a:stretch>
+                      <a:fillRect/>
+                    </a:stretch>
+                  </pic:blipFill>
+                  <pic:spPr bwMode="auto">
+                    <a:xfrm>
+                      <a:off x="0" y="0"/>
+                      <a:ext cx="6120130" cy="2118995"/>
+                    </a:xfrm>
+                    <a:prstGeom prst="rect">
+                      <a:avLst/>
+                    </a:prstGeom>
+                  </pic:spPr>
+                </pic:pic>
+              </a:graphicData>
+            </a:graphic>
+          </wp:anchor>
+        </w:drawing>
+      </w:r>
+    </w:p>
+    <w:p>
+      <w:pPr>
+        <w:pStyle w:val="Normal"/>
+        <w:bidi w:val="0"/>
+        <w:jc w:val="left"/>
+        <w:rPr/>
+      </w:pPr>
+      <w:r>
+        <w:rPr/>
+        <w:t>Wnioski…</w:t>
+      </w:r>
+    </w:p>
+    <w:p>
+      <w:pPr>
+        <w:pStyle w:val="Normal"/>
+        <w:bidi w:val="0"/>
+        <w:jc w:val="left"/>
+        <w:rPr/>
+      </w:pPr>
+      <w:r>
+        <w:rPr/>
+        <w:t>Najlepiej dla f2 sprawdzil sie rozmiar populacji mu=</w:t>
+      </w:r>
+      <w:r>
+        <w:rPr/>
+        <w:t>32</w:t>
+      </w:r>
+    </w:p>
+    <w:p>
+      <w:pPr>
+        <w:pStyle w:val="Normal"/>
+        <w:bidi w:val="0"/>
+        <w:jc w:val="left"/>
+        <w:rPr/>
+      </w:pPr>
+      <w:r>
+        <w:rPr/>
+      </w:r>
+    </w:p>
+    <w:p>
+      <w:pPr>
+        <w:pStyle w:val="Normal"/>
+        <w:bidi w:val="0"/>
+        <w:jc w:val="left"/>
+        <w:rPr/>
+      </w:pPr>
+      <w:r>
+        <w:rPr/>
+        <w:t xml:space="preserve">Eksperyment </w:t>
+      </w:r>
+      <w:r>
+        <w:rPr/>
+        <w:t>1</w:t>
+      </w:r>
+      <w:r>
+        <w:rPr/>
+        <w:t>.</w:t>
+      </w:r>
+      <w:r>
+        <w:rPr/>
+        <w:t>2</w:t>
+      </w:r>
+      <w:r>
+        <w:rPr/>
+        <w:t xml:space="preserve"> : badanie wplywy rozmiaru populacji dla funkcji f13</w:t>
+      </w:r>
+    </w:p>
+    <w:p>
+      <w:pPr>
+        <w:pStyle w:val="Normal"/>
+        <w:bidi w:val="0"/>
+        <w:jc w:val="left"/>
+        <w:rPr/>
+      </w:pPr>
+      <w:r>
+        <w:rPr/>
+      </w:r>
+    </w:p>
+    <w:p>
+      <w:pPr>
+        <w:pStyle w:val="Normal"/>
+        <w:bidi w:val="0"/>
+        <w:jc w:val="left"/>
+        <w:rPr/>
+      </w:pPr>
+      <w:r>
+        <w:rPr/>
+        <w:drawing>
+          <wp:anchor behindDoc="0" distT="0" distB="0" distL="0" distR="0" simplePos="0" locked="0" layoutInCell="0" allowOverlap="1" relativeHeight="4">
+            <wp:simplePos x="0" y="0"/>
+            <wp:positionH relativeFrom="column">
+              <wp:align>center</wp:align>
+            </wp:positionH>
+            <wp:positionV relativeFrom="paragraph">
+              <wp:posOffset>635</wp:posOffset>
+            </wp:positionV>
+            <wp:extent cx="6120130" cy="2125980"/>
+            <wp:effectExtent l="0" t="0" r="0" b="0"/>
+            <wp:wrapSquare wrapText="largest"/>
+            <wp:docPr id="2" name="Image2" descr=""/>
+            <wp:cNvGraphicFramePr>
+              <a:graphicFrameLocks xmlns:a="http://schemas.openxmlformats.org/drawingml/2006/main" noChangeAspect="1"/>
+            </wp:cNvGraphicFramePr>
+            <a:graphic xmlns:a="http://schemas.openxmlformats.org/drawingml/2006/main">
+              <a:graphicData uri="http://schemas.openxmlformats.org/drawingml/2006/picture">
+                <pic:pic xmlns:pic="http://schemas.openxmlformats.org/drawingml/2006/picture">
+                  <pic:nvPicPr>
+                    <pic:cNvPr id="2" name="Image2" descr=""/>
+                    <pic:cNvPicPr>
+                      <a:picLocks noChangeAspect="1" noChangeArrowheads="1"/>
+                    </pic:cNvPicPr>
+                  </pic:nvPicPr>
+                  <pic:blipFill>
+                    <a:blip r:embed="rId3"/>
+                    <a:stretch>
+                      <a:fillRect/>
+                    </a:stretch>
+                  </pic:blipFill>
+                  <pic:spPr bwMode="auto">
+                    <a:xfrm>
+                      <a:off x="0" y="0"/>
+                      <a:ext cx="6120130" cy="2125980"/>
+                    </a:xfrm>
+                    <a:prstGeom prst="rect">
+                      <a:avLst/>
+                    </a:prstGeom>
+                  </pic:spPr>
+                </pic:pic>
+              </a:graphicData>
+            </a:graphic>
+          </wp:anchor>
+        </w:drawing>
+      </w:r>
+    </w:p>
+    <w:p>
+      <w:pPr>
+        <w:pStyle w:val="Normal"/>
+        <w:bidi w:val="0"/>
+        <w:jc w:val="left"/>
+        <w:rPr/>
+      </w:pPr>
+      <w:r>
+        <w:rPr/>
+        <w:t>Wnioski…</w:t>
+      </w:r>
+    </w:p>
+    <w:p>
+      <w:pPr>
+        <w:pStyle w:val="Normal"/>
+        <w:bidi w:val="0"/>
+        <w:jc w:val="left"/>
+        <w:rPr/>
+      </w:pPr>
+      <w:r>
+        <w:rPr/>
+        <w:t>Najlepiej dla f</w:t>
+      </w:r>
+      <w:r>
+        <w:rPr/>
+        <w:t>13 rowniez</w:t>
+      </w:r>
+      <w:r>
+        <w:rPr/>
+        <w:t xml:space="preserve"> sprawdzil sie rozmiar populacji mu=64</w:t>
+      </w:r>
+    </w:p>
+    <w:p>
+      <w:pPr>
+        <w:pStyle w:val="Normal"/>
+        <w:bidi w:val="0"/>
+        <w:jc w:val="left"/>
+        <w:rPr/>
+      </w:pPr>
+      <w:r>
+        <w:rPr/>
+      </w:r>
+    </w:p>
+    <w:p>
+      <w:pPr>
+        <w:pStyle w:val="Normal"/>
+        <w:bidi w:val="0"/>
+        <w:jc w:val="center"/>
+        <w:rPr>
+          <w:b/>
+          <w:b/>
+          <w:bCs/>
+        </w:rPr>
+      </w:pPr>
+      <w:r>
+        <w:rPr>
+          <w:b/>
+          <w:bCs/>
+        </w:rPr>
+        <w:t>Badanie wplywu sily mutacji</w:t>
+      </w:r>
+    </w:p>
+    <w:p>
+      <w:pPr>
+        <w:pStyle w:val="Normal"/>
+        <w:bidi w:val="0"/>
+        <w:jc w:val="left"/>
+        <w:rPr>
+          <w:b w:val="false"/>
+          <w:b w:val="false"/>
+          <w:bCs w:val="false"/>
+        </w:rPr>
+      </w:pPr>
+      <w:r>
+        <w:rPr>
+          <w:b w:val="false"/>
+          <w:bCs w:val="false"/>
+        </w:rPr>
+        <w:t>Eksperyment 2.1 : badanie wplywu sily mutacji dla funkcji f2</w:t>
+      </w:r>
+    </w:p>
+    <w:p>
+      <w:pPr>
+        <w:pStyle w:val="Normal"/>
+        <w:bidi w:val="0"/>
+        <w:jc w:val="left"/>
+        <w:rPr>
+          <w:b w:val="false"/>
+          <w:b w:val="false"/>
+          <w:bCs w:val="false"/>
+        </w:rPr>
+      </w:pPr>
+      <w:r>
+        <w:rPr>
+          <w:b w:val="false"/>
+          <w:bCs w:val="false"/>
+        </w:rPr>
+        <w:drawing>
+          <wp:anchor behindDoc="0" distT="0" distB="0" distL="0" distR="0" simplePos="0" locked="0" layoutInCell="0" allowOverlap="1" relativeHeight="5">
+            <wp:simplePos x="0" y="0"/>
+            <wp:positionH relativeFrom="column">
+              <wp:align>center</wp:align>
+            </wp:positionH>
+            <wp:positionV relativeFrom="paragraph">
+              <wp:posOffset>635</wp:posOffset>
+            </wp:positionV>
+            <wp:extent cx="6120130" cy="2125980"/>
+            <wp:effectExtent l="0" t="0" r="0" b="0"/>
+            <wp:wrapSquare wrapText="largest"/>
+            <wp:docPr id="3" name="Image3" descr=""/>
+            <wp:cNvGraphicFramePr>
+              <a:graphicFrameLocks xmlns:a="http://schemas.openxmlformats.org/drawingml/2006/main" noChangeAspect="1"/>
+            </wp:cNvGraphicFramePr>
+            <a:graphic xmlns:a="http://schemas.openxmlformats.org/drawingml/2006/main">
+              <a:graphicData uri="http://schemas.openxmlformats.org/drawingml/2006/picture">
+                <pic:pic xmlns:pic="http://schemas.openxmlformats.org/drawingml/2006/picture">
+                  <pic:nvPicPr>
+                    <pic:cNvPr id="3" name="Image3" descr=""/>
+                    <pic:cNvPicPr>
+                      <a:picLocks noChangeAspect="1" noChangeArrowheads="1"/>
+                    </pic:cNvPicPr>
+                  </pic:nvPicPr>
+                  <pic:blipFill>
+                    <a:blip r:embed="rId4"/>
+                    <a:stretch>
+                      <a:fillRect/>
+                    </a:stretch>
+                  </pic:blipFill>
+                  <pic:spPr bwMode="auto">
+                    <a:xfrm>
+                      <a:off x="0" y="0"/>
+                      <a:ext cx="6120130" cy="2125980"/>
+                    </a:xfrm>
+                    <a:prstGeom prst="rect">
+                      <a:avLst/>
+                    </a:prstGeom>
+                  </pic:spPr>
+                </pic:pic>
+              </a:graphicData>
+            </a:graphic>
+          </wp:anchor>
+        </w:drawing>
+      </w:r>
+    </w:p>
+    <w:p>
+      <w:pPr>
+        <w:pStyle w:val="Normal"/>
+        <w:bidi w:val="0"/>
+        <w:jc w:val="left"/>
+        <w:rPr>
+          <w:b w:val="false"/>
+          <w:b w:val="false"/>
+          <w:bCs w:val="false"/>
+        </w:rPr>
+      </w:pPr>
+      <w:r>
+        <w:rPr>
+          <w:b w:val="false"/>
+          <w:bCs w:val="false"/>
+        </w:rPr>
+        <w:t>Wnioski…</w:t>
+      </w:r>
+    </w:p>
+    <w:p>
+      <w:pPr>
+        <w:pStyle w:val="Normal"/>
+        <w:bidi w:val="0"/>
+        <w:jc w:val="left"/>
+        <w:rPr>
+          <w:b w:val="false"/>
+          <w:b w:val="false"/>
+          <w:bCs w:val="false"/>
+        </w:rPr>
+      </w:pPr>
+      <w:r>
+        <w:rPr>
+          <w:b w:val="false"/>
+          <w:bCs w:val="false"/>
+        </w:rPr>
+        <w:t xml:space="preserve">Najlepiej dla f2 sprawdzil sie </w:t>
+      </w:r>
+      <w:r>
+        <w:rPr>
+          <w:b w:val="false"/>
+          <w:bCs w:val="false"/>
+        </w:rPr>
+        <w:t xml:space="preserve">parametr sigma = </w:t>
+      </w:r>
+      <w:r>
+        <w:rPr>
+          <w:b w:val="false"/>
+          <w:bCs w:val="false"/>
+        </w:rPr>
+        <w:t>1</w:t>
+      </w:r>
+    </w:p>
+    <w:p>
+      <w:pPr>
+        <w:pStyle w:val="Normal"/>
+        <w:bidi w:val="0"/>
+        <w:jc w:val="left"/>
+        <w:rPr>
+          <w:b w:val="false"/>
+          <w:b w:val="false"/>
+          <w:bCs w:val="false"/>
+        </w:rPr>
+      </w:pPr>
+      <w:r>
+        <w:rPr>
+          <w:b w:val="false"/>
+          <w:bCs w:val="false"/>
+        </w:rPr>
+      </w:r>
+    </w:p>
+    <w:p>
+      <w:pPr>
+        <w:pStyle w:val="Normal"/>
+        <w:bidi w:val="0"/>
+        <w:jc w:val="left"/>
+        <w:rPr>
+          <w:b w:val="false"/>
+          <w:b w:val="false"/>
+          <w:bCs w:val="false"/>
+        </w:rPr>
+      </w:pPr>
+      <w:r>
+        <w:rPr>
+          <w:b w:val="false"/>
+          <w:bCs w:val="false"/>
+        </w:rPr>
+        <w:t>Eksperyment 2.2 : badanie wplywu sily mutacji dla funkcji f13</w:t>
+      </w:r>
+    </w:p>
+    <w:p>
+      <w:pPr>
+        <w:pStyle w:val="Normal"/>
+        <w:bidi w:val="0"/>
+        <w:jc w:val="left"/>
+        <w:rPr>
+          <w:b w:val="false"/>
+          <w:b w:val="false"/>
+          <w:bCs w:val="false"/>
+        </w:rPr>
+      </w:pPr>
+      <w:r>
+        <w:rPr>
+          <w:b w:val="false"/>
+          <w:bCs w:val="false"/>
+        </w:rPr>
+      </w:r>
+    </w:p>
+    <w:p>
+      <w:pPr>
+        <w:pStyle w:val="Normal"/>
+        <w:bidi w:val="0"/>
+        <w:jc w:val="left"/>
+        <w:rPr>
+          <w:b w:val="false"/>
+          <w:b w:val="false"/>
+          <w:bCs w:val="false"/>
+        </w:rPr>
+      </w:pPr>
+      <w:r>
+        <w:rPr>
+          <w:b w:val="false"/>
+          <w:bCs w:val="false"/>
+        </w:rPr>
+        <w:drawing>
+          <wp:anchor behindDoc="0" distT="0" distB="0" distL="0" distR="0" simplePos="0" locked="0" layoutInCell="0" allowOverlap="1" relativeHeight="2">
+            <wp:simplePos x="0" y="0"/>
+            <wp:positionH relativeFrom="column">
+              <wp:align>center</wp:align>
+            </wp:positionH>
+            <wp:positionV relativeFrom="paragraph">
+              <wp:posOffset>635</wp:posOffset>
+            </wp:positionV>
+            <wp:extent cx="6120130" cy="2070735"/>
+            <wp:effectExtent l="0" t="0" r="0" b="0"/>
+            <wp:wrapSquare wrapText="largest"/>
+            <wp:docPr id="4" name="Image4" descr=""/>
+            <wp:cNvGraphicFramePr>
+              <a:graphicFrameLocks xmlns:a="http://schemas.openxmlformats.org/drawingml/2006/main" noChangeAspect="1"/>
+            </wp:cNvGraphicFramePr>
+            <a:graphic xmlns:a="http://schemas.openxmlformats.org/drawingml/2006/main">
+              <a:graphicData uri="http://schemas.openxmlformats.org/drawingml/2006/picture">
+                <pic:pic xmlns:pic="http://schemas.openxmlformats.org/drawingml/2006/picture">
+                  <pic:nvPicPr>
+                    <pic:cNvPr id="4" name="Image4" descr=""/>
+                    <pic:cNvPicPr>
+                      <a:picLocks noChangeAspect="1" noChangeArrowheads="1"/>
+                    </pic:cNvPicPr>
+                  </pic:nvPicPr>
+                  <pic:blipFill>
+                    <a:blip r:embed="rId5"/>
+                    <a:stretch>
+                      <a:fillRect/>
+                    </a:stretch>
+                  </pic:blipFill>
+                  <pic:spPr bwMode="auto">
+                    <a:xfrm>
+                      <a:off x="0" y="0"/>
+                      <a:ext cx="6120130" cy="2070735"/>
+                    </a:xfrm>
+                    <a:prstGeom prst="rect">
+                      <a:avLst/>
+                    </a:prstGeom>
+                  </pic:spPr>
+                </pic:pic>
+              </a:graphicData>
+            </a:graphic>
+          </wp:anchor>
+        </w:drawing>
+      </w:r>
+    </w:p>
+    <w:p>
+      <w:pPr>
+        <w:pStyle w:val="Normal"/>
+        <w:bidi w:val="0"/>
+        <w:jc w:val="left"/>
+        <w:rPr>
+          <w:b w:val="false"/>
+          <w:b w:val="false"/>
+          <w:bCs w:val="false"/>
+        </w:rPr>
+      </w:pPr>
+      <w:r>
+        <w:rPr>
+          <w:b w:val="false"/>
+          <w:bCs w:val="false"/>
+        </w:rPr>
+        <w:t>Wnioski…</w:t>
+      </w:r>
+    </w:p>
+    <w:p>
+      <w:pPr>
+        <w:pStyle w:val="Normal"/>
+        <w:bidi w:val="0"/>
+        <w:jc w:val="left"/>
+        <w:rPr>
+          <w:b w:val="false"/>
+          <w:b w:val="false"/>
+          <w:bCs w:val="false"/>
+        </w:rPr>
+      </w:pPr>
+      <w:r>
+        <w:rPr>
+          <w:b w:val="false"/>
+          <w:bCs w:val="false"/>
+        </w:rPr>
+        <w:t>Najlepiej dla f</w:t>
+      </w:r>
+      <w:r>
+        <w:rPr>
+          <w:b w:val="false"/>
+          <w:bCs w:val="false"/>
+        </w:rPr>
+        <w:t>13</w:t>
+      </w:r>
+      <w:r>
+        <w:rPr>
+          <w:b w:val="false"/>
+          <w:bCs w:val="false"/>
+        </w:rPr>
+        <w:t xml:space="preserve"> sprawdzil sie </w:t>
+      </w:r>
+      <w:r>
+        <w:rPr>
+          <w:b w:val="false"/>
+          <w:bCs w:val="false"/>
+        </w:rPr>
+        <w:t>parametr sigma = 3</w:t>
+      </w:r>
+    </w:p>
+    <w:p>
+      <w:pPr>
+        <w:pStyle w:val="Normal"/>
+        <w:bidi w:val="0"/>
+        <w:jc w:val="left"/>
+        <w:rPr>
+          <w:b w:val="false"/>
+          <w:b w:val="false"/>
+          <w:bCs w:val="false"/>
+        </w:rPr>
+      </w:pPr>
+      <w:r>
+        <w:rPr>
+          <w:b w:val="false"/>
+          <w:bCs w:val="false"/>
+        </w:rPr>
+      </w:r>
+    </w:p>
+    <w:p>
+      <w:pPr>
+        <w:pStyle w:val="Normal"/>
+        <w:bidi w:val="0"/>
+        <w:jc w:val="center"/>
+        <w:rPr>
+          <w:b/>
+          <w:b/>
+          <w:bCs/>
+        </w:rPr>
+      </w:pPr>
+      <w:r>
+        <w:rPr>
+          <w:b/>
+          <w:bCs/>
+        </w:rPr>
+        <w:t>Sprawdzanie 5-krotnie wiekszego budzetu</w:t>
+      </w:r>
+    </w:p>
+    <w:p>
+      <w:pPr>
+        <w:pStyle w:val="Normal"/>
+        <w:bidi w:val="0"/>
+        <w:jc w:val="left"/>
+        <w:rPr>
+          <w:b w:val="false"/>
+          <w:b w:val="false"/>
+          <w:bCs w:val="false"/>
+        </w:rPr>
+      </w:pPr>
+      <w:r>
+        <w:rPr>
+          <w:b w:val="false"/>
+          <w:bCs w:val="false"/>
+        </w:rPr>
+      </w:r>
+    </w:p>
+    <w:p>
+      <w:pPr>
+        <w:pStyle w:val="Normal"/>
+        <w:bidi w:val="0"/>
+        <w:jc w:val="left"/>
+        <w:rPr>
+          <w:b w:val="false"/>
+          <w:b w:val="false"/>
+          <w:bCs w:val="false"/>
+        </w:rPr>
+      </w:pPr>
+      <w:r>
+        <w:rPr>
+          <w:b w:val="false"/>
+          <w:bCs w:val="false"/>
+        </w:rPr>
+        <w:t>Eksperyment 3.1 : Fukcja f2 z budzetem 50 000, mu=32 i sigma=1</w:t>
+      </w:r>
+    </w:p>
+    <w:p>
+      <w:pPr>
+        <w:pStyle w:val="Normal"/>
+        <w:bidi w:val="0"/>
+        <w:jc w:val="left"/>
+        <w:rPr>
+          <w:b w:val="false"/>
+          <w:b w:val="false"/>
+          <w:bCs w:val="false"/>
+        </w:rPr>
+      </w:pPr>
+      <w:r>
+        <w:rPr>
+          <w:b w:val="false"/>
+          <w:bCs w:val="false"/>
+        </w:rPr>
+      </w:r>
+    </w:p>
+    <w:p>
+      <w:pPr>
+        <w:pStyle w:val="Normal"/>
+        <w:bidi w:val="0"/>
+        <w:jc w:val="left"/>
+        <w:rPr>
+          <w:b w:val="false"/>
+          <w:b w:val="false"/>
+          <w:bCs w:val="false"/>
+        </w:rPr>
+      </w:pPr>
+      <w:r>
+        <w:rPr>
+          <w:b w:val="false"/>
+          <w:bCs w:val="false"/>
+        </w:rPr>
+        <w:drawing>
+          <wp:anchor behindDoc="0" distT="0" distB="0" distL="0" distR="0" simplePos="0" locked="0" layoutInCell="0" allowOverlap="1" relativeHeight="6">
+            <wp:simplePos x="0" y="0"/>
+            <wp:positionH relativeFrom="column">
+              <wp:align>center</wp:align>
+            </wp:positionH>
+            <wp:positionV relativeFrom="paragraph">
+              <wp:posOffset>635</wp:posOffset>
+            </wp:positionV>
+            <wp:extent cx="6120130" cy="679450"/>
+            <wp:effectExtent l="0" t="0" r="0" b="0"/>
+            <wp:wrapSquare wrapText="largest"/>
+            <wp:docPr id="5" name="Image5" descr=""/>
+            <wp:cNvGraphicFramePr>
+              <a:graphicFrameLocks xmlns:a="http://schemas.openxmlformats.org/drawingml/2006/main" noChangeAspect="1"/>
+            </wp:cNvGraphicFramePr>
+            <a:graphic xmlns:a="http://schemas.openxmlformats.org/drawingml/2006/main">
+              <a:graphicData uri="http://schemas.openxmlformats.org/drawingml/2006/picture">
+                <pic:pic xmlns:pic="http://schemas.openxmlformats.org/drawingml/2006/picture">
+                  <pic:nvPicPr>
+                    <pic:cNvPr id="5" name="Image5" descr=""/>
+                    <pic:cNvPicPr>
+                      <a:picLocks noChangeAspect="1" noChangeArrowheads="1"/>
+                    </pic:cNvPicPr>
+                  </pic:nvPicPr>
+                  <pic:blipFill>
+                    <a:blip r:embed="rId6"/>
+                    <a:stretch>
+                      <a:fillRect/>
+                    </a:stretch>
+                  </pic:blipFill>
+                  <pic:spPr bwMode="auto">
+                    <a:xfrm>
+                      <a:off x="0" y="0"/>
+                      <a:ext cx="6120130" cy="679450"/>
+                    </a:xfrm>
+                    <a:prstGeom prst="rect">
+                      <a:avLst/>
+                    </a:prstGeom>
+                  </pic:spPr>
+                </pic:pic>
+              </a:graphicData>
+            </a:graphic>
+          </wp:anchor>
+        </w:drawing>
+      </w:r>
+    </w:p>
+    <w:p>
+      <w:pPr>
+        <w:pStyle w:val="Normal"/>
+        <w:bidi w:val="0"/>
+        <w:jc w:val="left"/>
+        <w:rPr>
+          <w:b w:val="false"/>
+          <w:b w:val="false"/>
+          <w:bCs w:val="false"/>
+        </w:rPr>
+      </w:pPr>
+      <w:r>
+        <w:rPr>
+          <w:b w:val="false"/>
+          <w:bCs w:val="false"/>
+        </w:rPr>
+        <w:t>Wnioski…</w:t>
+      </w:r>
+    </w:p>
+    <w:p>
+      <w:pPr>
+        <w:pStyle w:val="Normal"/>
+        <w:bidi w:val="0"/>
+        <w:jc w:val="left"/>
+        <w:rPr>
+          <w:b w:val="false"/>
+          <w:b w:val="false"/>
+          <w:bCs w:val="false"/>
+        </w:rPr>
+      </w:pPr>
+      <w:r>
+        <w:rPr>
+          <w:b w:val="false"/>
+          <w:bCs w:val="false"/>
+        </w:rPr>
+        <w:t>Zdecydowana poprawa wynikow na skutek zwiekszenia budzetu (maksymalnej liczby iteracji).</w:t>
+      </w:r>
+    </w:p>
+    <w:p>
+      <w:pPr>
+        <w:pStyle w:val="Normal"/>
+        <w:bidi w:val="0"/>
+        <w:jc w:val="left"/>
+        <w:rPr>
+          <w:b w:val="false"/>
+          <w:b w:val="false"/>
+          <w:bCs w:val="false"/>
+        </w:rPr>
+      </w:pPr>
+      <w:r>
+        <w:rPr>
+          <w:b w:val="false"/>
+          <w:bCs w:val="false"/>
+        </w:rPr>
+      </w:r>
+    </w:p>
+    <w:p>
+      <w:pPr>
+        <w:pStyle w:val="Normal"/>
+        <w:bidi w:val="0"/>
+        <w:jc w:val="left"/>
+        <w:rPr>
+          <w:b w:val="false"/>
+          <w:b w:val="false"/>
+          <w:bCs w:val="false"/>
+        </w:rPr>
+      </w:pPr>
+      <w:r>
+        <w:rPr>
+          <w:b w:val="false"/>
+          <w:bCs w:val="false"/>
+        </w:rPr>
+        <w:t>Eksperyment 3.</w:t>
+      </w:r>
+      <w:r>
+        <w:rPr>
+          <w:b w:val="false"/>
+          <w:bCs w:val="false"/>
+        </w:rPr>
+        <w:t>2</w:t>
+      </w:r>
+      <w:r>
+        <w:rPr>
+          <w:b w:val="false"/>
+          <w:bCs w:val="false"/>
+        </w:rPr>
+        <w:t xml:space="preserve"> : Fukcja f</w:t>
+      </w:r>
+      <w:r>
+        <w:rPr>
+          <w:b w:val="false"/>
+          <w:bCs w:val="false"/>
+        </w:rPr>
+        <w:t>13</w:t>
+      </w:r>
+      <w:r>
+        <w:rPr>
+          <w:b w:val="false"/>
+          <w:bCs w:val="false"/>
+        </w:rPr>
+        <w:t xml:space="preserve"> z budzetem 50 000, mu=</w:t>
+      </w:r>
+      <w:r>
+        <w:rPr>
+          <w:b w:val="false"/>
+          <w:bCs w:val="false"/>
+        </w:rPr>
+        <w:t>64</w:t>
+      </w:r>
+      <w:r>
+        <w:rPr>
+          <w:b w:val="false"/>
+          <w:bCs w:val="false"/>
+        </w:rPr>
+        <w:t xml:space="preserve"> i sigma=</w:t>
+      </w:r>
+      <w:r>
+        <w:rPr>
+          <w:b w:val="false"/>
+          <w:bCs w:val="false"/>
+        </w:rPr>
+        <w:t>3</w:t>
+      </w:r>
+    </w:p>
+    <w:p>
+      <w:pPr>
+        <w:pStyle w:val="Normal"/>
+        <w:bidi w:val="0"/>
+        <w:jc w:val="left"/>
+        <w:rPr>
+          <w:b w:val="false"/>
+          <w:b w:val="false"/>
+          <w:bCs w:val="false"/>
+        </w:rPr>
+      </w:pPr>
+      <w:r>
+        <w:rPr>
+          <w:b w:val="false"/>
+          <w:bCs w:val="false"/>
+        </w:rPr>
+        <w:drawing>
+          <wp:anchor behindDoc="0" distT="0" distB="0" distL="0" distR="0" simplePos="0" locked="0" layoutInCell="0" allowOverlap="1" relativeHeight="7">
+            <wp:simplePos x="0" y="0"/>
+            <wp:positionH relativeFrom="column">
+              <wp:align>center</wp:align>
+            </wp:positionH>
+            <wp:positionV relativeFrom="paragraph">
+              <wp:posOffset>635</wp:posOffset>
+            </wp:positionV>
+            <wp:extent cx="6120130" cy="633730"/>
+            <wp:effectExtent l="0" t="0" r="0" b="0"/>
+            <wp:wrapSquare wrapText="largest"/>
+            <wp:docPr id="6" name="Image6" descr=""/>
+            <wp:cNvGraphicFramePr>
+              <a:graphicFrameLocks xmlns:a="http://schemas.openxmlformats.org/drawingml/2006/main" noChangeAspect="1"/>
+            </wp:cNvGraphicFramePr>
+            <a:graphic xmlns:a="http://schemas.openxmlformats.org/drawingml/2006/main">
+              <a:graphicData uri="http://schemas.openxmlformats.org/drawingml/2006/picture">
+                <pic:pic xmlns:pic="http://schemas.openxmlformats.org/drawingml/2006/picture">
+                  <pic:nvPicPr>
+                    <pic:cNvPr id="6" name="Image6" descr=""/>
+                    <pic:cNvPicPr>
+                      <a:picLocks noChangeAspect="1" noChangeArrowheads="1"/>
+                    </pic:cNvPicPr>
+                  </pic:nvPicPr>
+                  <pic:blipFill>
+                    <a:blip r:embed="rId7"/>
+                    <a:stretch>
+                      <a:fillRect/>
+                    </a:stretch>
+                  </pic:blipFill>
+                  <pic:spPr bwMode="auto">
+                    <a:xfrm>
+                      <a:off x="0" y="0"/>
+                      <a:ext cx="6120130" cy="633730"/>
+                    </a:xfrm>
+                    <a:prstGeom prst="rect">
+                      <a:avLst/>
+                    </a:prstGeom>
+                  </pic:spPr>
+                </pic:pic>
+              </a:graphicData>
+            </a:graphic>
+          </wp:anchor>
+        </w:drawing>
+      </w:r>
+    </w:p>
+    <w:p>
+      <w:pPr>
+        <w:pStyle w:val="Normal"/>
+        <w:bidi w:val="0"/>
+        <w:jc w:val="left"/>
+        <w:rPr>
+          <w:b w:val="false"/>
+          <w:b w:val="false"/>
+          <w:bCs w:val="false"/>
+        </w:rPr>
+      </w:pPr>
+      <w:r>
+        <w:rPr>
+          <w:b w:val="false"/>
+          <w:bCs w:val="false"/>
+        </w:rPr>
+        <w:t>Wnioski…</w:t>
+      </w:r>
+    </w:p>
+    <w:p>
+      <w:pPr>
+        <w:pStyle w:val="Normal"/>
+        <w:bidi w:val="0"/>
+        <w:jc w:val="left"/>
+        <w:rPr>
+          <w:b w:val="false"/>
+          <w:b w:val="false"/>
+          <w:bCs w:val="false"/>
+        </w:rPr>
+      </w:pPr>
+      <w:r>
+        <w:rPr>
+          <w:b w:val="false"/>
+          <w:bCs w:val="false"/>
+        </w:rPr>
+        <w:t>Zdecydowana poprawa wynikow na skutek zwiekszenia budzetu.</w:t>
       </w:r>
     </w:p>
     <w:sectPr>
@@ -33,9 +1351,418 @@
       <w:pgNumType w:fmt="decimal"/>
       <w:formProt w:val="false"/>
       <w:textDirection w:val="lrTb"/>
+      <w:docGrid w:type="default" w:linePitch="100" w:charSpace="0"/>
     </w:sectPr>
   </w:body>
 </w:document>
+</file>
+
+<file path=word/numbering.xml><?xml version="1.0" encoding="utf-8"?>
+<w:numbering xmlns:w="http://schemas.openxmlformats.org/wordprocessingml/2006/main" xmlns:o="urn:schemas-microsoft-com:office:office" xmlns:r="http://schemas.openxmlformats.org/officeDocument/2006/relationships" xmlns:v="urn:schemas-microsoft-com:vml" xmlns:mc="http://schemas.openxmlformats.org/markup-compatibility/2006" xmlns:w14="http://schemas.microsoft.com/office/word/2010/wordml" mc:Ignorable="w14">
+  <w:abstractNum w:abstractNumId="1">
+    <w:lvl w:ilvl="0">
+      <w:start w:val="1"/>
+      <w:numFmt w:val="bullet"/>
+      <w:lvlText w:val=""/>
+      <w:lvlJc w:val="left"/>
+      <w:pPr>
+        <w:tabs>
+          <w:tab w:val="num" w:pos="709"/>
+        </w:tabs>
+        <w:ind w:left="709" w:hanging="283"/>
+      </w:pPr>
+      <w:rPr>
+        <w:rFonts w:ascii="Symbol" w:hAnsi="Symbol" w:cs="Symbol" w:hint="default"/>
+      </w:rPr>
+    </w:lvl>
+    <w:lvl w:ilvl="1">
+      <w:start w:val="1"/>
+      <w:numFmt w:val="bullet"/>
+      <w:lvlText w:val=""/>
+      <w:lvlJc w:val="left"/>
+      <w:pPr>
+        <w:tabs>
+          <w:tab w:val="num" w:pos="1418"/>
+        </w:tabs>
+        <w:ind w:left="1418" w:hanging="283"/>
+      </w:pPr>
+      <w:rPr>
+        <w:rFonts w:ascii="Symbol" w:hAnsi="Symbol" w:cs="Symbol" w:hint="default"/>
+      </w:rPr>
+    </w:lvl>
+    <w:lvl w:ilvl="2">
+      <w:start w:val="1"/>
+      <w:numFmt w:val="bullet"/>
+      <w:lvlText w:val=""/>
+      <w:lvlJc w:val="left"/>
+      <w:pPr>
+        <w:tabs>
+          <w:tab w:val="num" w:pos="2127"/>
+        </w:tabs>
+        <w:ind w:left="2127" w:hanging="283"/>
+      </w:pPr>
+      <w:rPr>
+        <w:rFonts w:ascii="Symbol" w:hAnsi="Symbol" w:cs="Symbol" w:hint="default"/>
+      </w:rPr>
+    </w:lvl>
+    <w:lvl w:ilvl="3">
+      <w:start w:val="1"/>
+      <w:numFmt w:val="bullet"/>
+      <w:lvlText w:val=""/>
+      <w:lvlJc w:val="left"/>
+      <w:pPr>
+        <w:tabs>
+          <w:tab w:val="num" w:pos="2836"/>
+        </w:tabs>
+        <w:ind w:left="2836" w:hanging="283"/>
+      </w:pPr>
+      <w:rPr>
+        <w:rFonts w:ascii="Symbol" w:hAnsi="Symbol" w:cs="Symbol" w:hint="default"/>
+      </w:rPr>
+    </w:lvl>
+    <w:lvl w:ilvl="4">
+      <w:start w:val="1"/>
+      <w:numFmt w:val="bullet"/>
+      <w:lvlText w:val=""/>
+      <w:lvlJc w:val="left"/>
+      <w:pPr>
+        <w:tabs>
+          <w:tab w:val="num" w:pos="3545"/>
+        </w:tabs>
+        <w:ind w:left="3545" w:hanging="283"/>
+      </w:pPr>
+      <w:rPr>
+        <w:rFonts w:ascii="Symbol" w:hAnsi="Symbol" w:cs="Symbol" w:hint="default"/>
+      </w:rPr>
+    </w:lvl>
+    <w:lvl w:ilvl="5">
+      <w:start w:val="1"/>
+      <w:numFmt w:val="bullet"/>
+      <w:lvlText w:val=""/>
+      <w:lvlJc w:val="left"/>
+      <w:pPr>
+        <w:tabs>
+          <w:tab w:val="num" w:pos="4254"/>
+        </w:tabs>
+        <w:ind w:left="4254" w:hanging="283"/>
+      </w:pPr>
+      <w:rPr>
+        <w:rFonts w:ascii="Symbol" w:hAnsi="Symbol" w:cs="Symbol" w:hint="default"/>
+      </w:rPr>
+    </w:lvl>
+    <w:lvl w:ilvl="6">
+      <w:start w:val="1"/>
+      <w:numFmt w:val="bullet"/>
+      <w:lvlText w:val=""/>
+      <w:lvlJc w:val="left"/>
+      <w:pPr>
+        <w:tabs>
+          <w:tab w:val="num" w:pos="4963"/>
+        </w:tabs>
+        <w:ind w:left="4963" w:hanging="283"/>
+      </w:pPr>
+      <w:rPr>
+        <w:rFonts w:ascii="Symbol" w:hAnsi="Symbol" w:cs="Symbol" w:hint="default"/>
+      </w:rPr>
+    </w:lvl>
+    <w:lvl w:ilvl="7">
+      <w:start w:val="1"/>
+      <w:numFmt w:val="bullet"/>
+      <w:lvlText w:val=""/>
+      <w:lvlJc w:val="left"/>
+      <w:pPr>
+        <w:tabs>
+          <w:tab w:val="num" w:pos="5672"/>
+        </w:tabs>
+        <w:ind w:left="5672" w:hanging="283"/>
+      </w:pPr>
+      <w:rPr>
+        <w:rFonts w:ascii="Symbol" w:hAnsi="Symbol" w:cs="Symbol" w:hint="default"/>
+      </w:rPr>
+    </w:lvl>
+    <w:lvl w:ilvl="8">
+      <w:start w:val="1"/>
+      <w:numFmt w:val="bullet"/>
+      <w:lvlText w:val=""/>
+      <w:lvlJc w:val="left"/>
+      <w:pPr>
+        <w:tabs>
+          <w:tab w:val="num" w:pos="6381"/>
+        </w:tabs>
+        <w:ind w:left="6381" w:hanging="283"/>
+      </w:pPr>
+      <w:rPr>
+        <w:rFonts w:ascii="Symbol" w:hAnsi="Symbol" w:cs="Symbol" w:hint="default"/>
+      </w:rPr>
+    </w:lvl>
+  </w:abstractNum>
+  <w:abstractNum w:abstractNumId="2">
+    <w:lvl w:ilvl="0">
+      <w:start w:val="1"/>
+      <w:numFmt w:val="bullet"/>
+      <w:lvlText w:val=""/>
+      <w:lvlJc w:val="left"/>
+      <w:pPr>
+        <w:tabs>
+          <w:tab w:val="num" w:pos="709"/>
+        </w:tabs>
+        <w:ind w:left="709" w:hanging="283"/>
+      </w:pPr>
+      <w:rPr>
+        <w:rFonts w:ascii="Symbol" w:hAnsi="Symbol" w:cs="Symbol" w:hint="default"/>
+      </w:rPr>
+    </w:lvl>
+    <w:lvl w:ilvl="1">
+      <w:start w:val="1"/>
+      <w:numFmt w:val="bullet"/>
+      <w:lvlText w:val=""/>
+      <w:lvlJc w:val="left"/>
+      <w:pPr>
+        <w:tabs>
+          <w:tab w:val="num" w:pos="1418"/>
+        </w:tabs>
+        <w:ind w:left="1418" w:hanging="283"/>
+      </w:pPr>
+      <w:rPr>
+        <w:rFonts w:ascii="Symbol" w:hAnsi="Symbol" w:cs="Symbol" w:hint="default"/>
+      </w:rPr>
+    </w:lvl>
+    <w:lvl w:ilvl="2">
+      <w:start w:val="1"/>
+      <w:numFmt w:val="bullet"/>
+      <w:lvlText w:val=""/>
+      <w:lvlJc w:val="left"/>
+      <w:pPr>
+        <w:tabs>
+          <w:tab w:val="num" w:pos="2127"/>
+        </w:tabs>
+        <w:ind w:left="2127" w:hanging="283"/>
+      </w:pPr>
+      <w:rPr>
+        <w:rFonts w:ascii="Symbol" w:hAnsi="Symbol" w:cs="Symbol" w:hint="default"/>
+      </w:rPr>
+    </w:lvl>
+    <w:lvl w:ilvl="3">
+      <w:start w:val="1"/>
+      <w:numFmt w:val="bullet"/>
+      <w:lvlText w:val=""/>
+      <w:lvlJc w:val="left"/>
+      <w:pPr>
+        <w:tabs>
+          <w:tab w:val="num" w:pos="2836"/>
+        </w:tabs>
+        <w:ind w:left="2836" w:hanging="283"/>
+      </w:pPr>
+      <w:rPr>
+        <w:rFonts w:ascii="Symbol" w:hAnsi="Symbol" w:cs="Symbol" w:hint="default"/>
+      </w:rPr>
+    </w:lvl>
+    <w:lvl w:ilvl="4">
+      <w:start w:val="1"/>
+      <w:numFmt w:val="bullet"/>
+      <w:lvlText w:val=""/>
+      <w:lvlJc w:val="left"/>
+      <w:pPr>
+        <w:tabs>
+          <w:tab w:val="num" w:pos="3545"/>
+        </w:tabs>
+        <w:ind w:left="3545" w:hanging="283"/>
+      </w:pPr>
+      <w:rPr>
+        <w:rFonts w:ascii="Symbol" w:hAnsi="Symbol" w:cs="Symbol" w:hint="default"/>
+      </w:rPr>
+    </w:lvl>
+    <w:lvl w:ilvl="5">
+      <w:start w:val="1"/>
+      <w:numFmt w:val="bullet"/>
+      <w:lvlText w:val=""/>
+      <w:lvlJc w:val="left"/>
+      <w:pPr>
+        <w:tabs>
+          <w:tab w:val="num" w:pos="4254"/>
+        </w:tabs>
+        <w:ind w:left="4254" w:hanging="283"/>
+      </w:pPr>
+      <w:rPr>
+        <w:rFonts w:ascii="Symbol" w:hAnsi="Symbol" w:cs="Symbol" w:hint="default"/>
+      </w:rPr>
+    </w:lvl>
+    <w:lvl w:ilvl="6">
+      <w:start w:val="1"/>
+      <w:numFmt w:val="bullet"/>
+      <w:lvlText w:val=""/>
+      <w:lvlJc w:val="left"/>
+      <w:pPr>
+        <w:tabs>
+          <w:tab w:val="num" w:pos="4963"/>
+        </w:tabs>
+        <w:ind w:left="4963" w:hanging="283"/>
+      </w:pPr>
+      <w:rPr>
+        <w:rFonts w:ascii="Symbol" w:hAnsi="Symbol" w:cs="Symbol" w:hint="default"/>
+      </w:rPr>
+    </w:lvl>
+    <w:lvl w:ilvl="7">
+      <w:start w:val="1"/>
+      <w:numFmt w:val="bullet"/>
+      <w:lvlText w:val=""/>
+      <w:lvlJc w:val="left"/>
+      <w:pPr>
+        <w:tabs>
+          <w:tab w:val="num" w:pos="5672"/>
+        </w:tabs>
+        <w:ind w:left="5672" w:hanging="283"/>
+      </w:pPr>
+      <w:rPr>
+        <w:rFonts w:ascii="Symbol" w:hAnsi="Symbol" w:cs="Symbol" w:hint="default"/>
+      </w:rPr>
+    </w:lvl>
+    <w:lvl w:ilvl="8">
+      <w:start w:val="1"/>
+      <w:numFmt w:val="bullet"/>
+      <w:lvlText w:val=""/>
+      <w:lvlJc w:val="left"/>
+      <w:pPr>
+        <w:tabs>
+          <w:tab w:val="num" w:pos="6381"/>
+        </w:tabs>
+        <w:ind w:left="6381" w:hanging="283"/>
+      </w:pPr>
+      <w:rPr>
+        <w:rFonts w:ascii="Symbol" w:hAnsi="Symbol" w:cs="Symbol" w:hint="default"/>
+      </w:rPr>
+    </w:lvl>
+  </w:abstractNum>
+  <w:abstractNum w:abstractNumId="3">
+    <w:lvl w:ilvl="0">
+      <w:start w:val="1"/>
+      <w:numFmt w:val="none"/>
+      <w:suff w:val="nothing"/>
+      <w:lvlText w:val=""/>
+      <w:lvlJc w:val="left"/>
+      <w:pPr>
+        <w:tabs>
+          <w:tab w:val="num" w:pos="0"/>
+        </w:tabs>
+        <w:ind w:left="0" w:hanging="0"/>
+      </w:pPr>
+    </w:lvl>
+    <w:lvl w:ilvl="1">
+      <w:start w:val="1"/>
+      <w:pStyle w:val="Heading2"/>
+      <w:numFmt w:val="none"/>
+      <w:suff w:val="nothing"/>
+      <w:lvlText w:val=""/>
+      <w:lvlJc w:val="left"/>
+      <w:pPr>
+        <w:tabs>
+          <w:tab w:val="num" w:pos="0"/>
+        </w:tabs>
+        <w:ind w:left="0" w:hanging="0"/>
+      </w:pPr>
+    </w:lvl>
+    <w:lvl w:ilvl="2">
+      <w:start w:val="1"/>
+      <w:numFmt w:val="none"/>
+      <w:suff w:val="nothing"/>
+      <w:lvlText w:val=""/>
+      <w:lvlJc w:val="left"/>
+      <w:pPr>
+        <w:tabs>
+          <w:tab w:val="num" w:pos="0"/>
+        </w:tabs>
+        <w:ind w:left="0" w:hanging="0"/>
+      </w:pPr>
+    </w:lvl>
+    <w:lvl w:ilvl="3">
+      <w:start w:val="1"/>
+      <w:numFmt w:val="none"/>
+      <w:suff w:val="nothing"/>
+      <w:lvlText w:val=""/>
+      <w:lvlJc w:val="left"/>
+      <w:pPr>
+        <w:tabs>
+          <w:tab w:val="num" w:pos="0"/>
+        </w:tabs>
+        <w:ind w:left="0" w:hanging="0"/>
+      </w:pPr>
+    </w:lvl>
+    <w:lvl w:ilvl="4">
+      <w:start w:val="1"/>
+      <w:numFmt w:val="none"/>
+      <w:suff w:val="nothing"/>
+      <w:lvlText w:val=""/>
+      <w:lvlJc w:val="left"/>
+      <w:pPr>
+        <w:tabs>
+          <w:tab w:val="num" w:pos="0"/>
+        </w:tabs>
+        <w:ind w:left="0" w:hanging="0"/>
+      </w:pPr>
+    </w:lvl>
+    <w:lvl w:ilvl="5">
+      <w:start w:val="1"/>
+      <w:numFmt w:val="none"/>
+      <w:suff w:val="nothing"/>
+      <w:lvlText w:val=""/>
+      <w:lvlJc w:val="left"/>
+      <w:pPr>
+        <w:tabs>
+          <w:tab w:val="num" w:pos="0"/>
+        </w:tabs>
+        <w:ind w:left="0" w:hanging="0"/>
+      </w:pPr>
+    </w:lvl>
+    <w:lvl w:ilvl="6">
+      <w:start w:val="1"/>
+      <w:numFmt w:val="none"/>
+      <w:suff w:val="nothing"/>
+      <w:lvlText w:val=""/>
+      <w:lvlJc w:val="left"/>
+      <w:pPr>
+        <w:tabs>
+          <w:tab w:val="num" w:pos="0"/>
+        </w:tabs>
+        <w:ind w:left="0" w:hanging="0"/>
+      </w:pPr>
+    </w:lvl>
+    <w:lvl w:ilvl="7">
+      <w:start w:val="1"/>
+      <w:numFmt w:val="none"/>
+      <w:suff w:val="nothing"/>
+      <w:lvlText w:val=""/>
+      <w:lvlJc w:val="left"/>
+      <w:pPr>
+        <w:tabs>
+          <w:tab w:val="num" w:pos="0"/>
+        </w:tabs>
+        <w:ind w:left="0" w:hanging="0"/>
+      </w:pPr>
+    </w:lvl>
+    <w:lvl w:ilvl="8">
+      <w:start w:val="1"/>
+      <w:numFmt w:val="none"/>
+      <w:suff w:val="nothing"/>
+      <w:lvlText w:val=""/>
+      <w:lvlJc w:val="left"/>
+      <w:pPr>
+        <w:tabs>
+          <w:tab w:val="num" w:pos="0"/>
+        </w:tabs>
+        <w:ind w:left="0" w:hanging="0"/>
+      </w:pPr>
+    </w:lvl>
+  </w:abstractNum>
+  <w:num w:numId="1">
+    <w:abstractNumId w:val="1"/>
+  </w:num>
+  <w:num w:numId="2">
+    <w:abstractNumId w:val="2"/>
+  </w:num>
+  <w:num w:numId="3">
+    <w:abstractNumId w:val="3"/>
+  </w:num>
+</w:numbering>
 </file>
 
 <file path=word/styles.xml><?xml version="1.0" encoding="utf-8"?>
@@ -52,7 +1779,6 @@
     </w:rPrDefault>
     <w:pPrDefault>
       <w:pPr>
-        <w:widowControl/>
         <w:suppressAutoHyphens w:val="true"/>
       </w:pPr>
     </w:pPrDefault>
@@ -62,7 +1788,10 @@
     <w:qFormat/>
     <w:pPr>
       <w:widowControl/>
+      <w:suppressAutoHyphens w:val="true"/>
       <w:bidi w:val="0"/>
+      <w:spacing w:before="0" w:after="0"/>
+      <w:jc w:val="left"/>
     </w:pPr>
     <w:rPr>
       <w:rFonts w:ascii="Liberation Serif" w:hAnsi="Liberation Serif" w:eastAsia="Noto Serif CJK SC" w:cs="Lohit Devanagari"/>
@@ -71,6 +1800,30 @@
       <w:sz w:val="24"/>
       <w:szCs w:val="24"/>
       <w:lang w:val="en-US" w:eastAsia="zh-CN" w:bidi="hi-IN"/>
+    </w:rPr>
+  </w:style>
+  <w:style w:type="paragraph" w:styleId="Heading2">
+    <w:name w:val="Heading 2"/>
+    <w:basedOn w:val="Heading"/>
+    <w:next w:val="TextBody"/>
+    <w:qFormat/>
+    <w:pPr>
+      <w:spacing w:before="200" w:after="120"/>
+      <w:outlineLvl w:val="1"/>
+    </w:pPr>
+    <w:rPr>
+      <w:rFonts w:ascii="Liberation Serif" w:hAnsi="Liberation Serif" w:eastAsia="Noto Serif CJK SC" w:cs="Lohit Devanagari"/>
+      <w:b/>
+      <w:bCs/>
+      <w:sz w:val="36"/>
+      <w:szCs w:val="36"/>
+    </w:rPr>
+  </w:style>
+  <w:style w:type="character" w:styleId="Bullets">
+    <w:name w:val="Bullets"/>
+    <w:qFormat/>
+    <w:rPr>
+      <w:rFonts w:ascii="OpenSymbol" w:hAnsi="OpenSymbol" w:eastAsia="OpenSymbol" w:cs="OpenSymbol"/>
     </w:rPr>
   </w:style>
   <w:style w:type="paragraph" w:styleId="Heading">

--- a/EvolutionaryAlgorithm/Raport_Zadanie3.docx
+++ b/EvolutionaryAlgorithm/Raport_Zadanie3.docx
@@ -53,7 +53,18 @@
           <w:szCs w:val="36"/>
           <w:lang w:val="pl-PL"/>
         </w:rPr>
-        <w:t>WSI – CWICZENIA 3</w:t>
+        <w:t xml:space="preserve">WSI – CWICZENIA </w:t>
+      </w:r>
+      <w:r>
+        <w:rPr>
+          <w:rFonts w:ascii="Times New Roman" w:hAnsi="Times New Roman" w:cs="Times New Roman"/>
+          <w:b/>
+          <w:bCs/>
+          <w:sz w:val="36"/>
+          <w:szCs w:val="36"/>
+          <w:lang w:val="pl-PL"/>
+        </w:rPr>
+        <w:t>2</w:t>
       </w:r>
     </w:p>
     <w:p>
@@ -85,47 +96,11 @@
         </w:rPr>
         <w:t xml:space="preserve">Zaimplementować klasyczny algorytm ewolucyjny z selekcją turniejową i sukcesją generacyjną, bez krzyżowania. Dostępny budżet to 10000 ewaluacji funkcji celu. Optymalizujemy funkcje numer 2 i 13 z CEC 2017 w 10 wymiarach. </w:t>
       </w:r>
-      <w:proofErr w:type="spellStart"/>
-      <w:r>
-        <w:rPr>
-          <w:rFonts w:ascii="Times New Roman" w:hAnsi="Times New Roman" w:cs="Times New Roman"/>
-        </w:rPr>
-        <w:t>Ograniczenia</w:t>
-      </w:r>
-      <w:proofErr w:type="spellEnd"/>
-      <w:r>
-        <w:rPr>
-          <w:rFonts w:ascii="Times New Roman" w:hAnsi="Times New Roman" w:cs="Times New Roman"/>
-        </w:rPr>
-        <w:t xml:space="preserve"> </w:t>
-      </w:r>
-      <w:proofErr w:type="spellStart"/>
-      <w:r>
-        <w:rPr>
-          <w:rFonts w:ascii="Times New Roman" w:hAnsi="Times New Roman" w:cs="Times New Roman"/>
-        </w:rPr>
-        <w:t>kostkowe</w:t>
-      </w:r>
-      <w:proofErr w:type="spellEnd"/>
-      <w:r>
-        <w:rPr>
-          <w:rFonts w:ascii="Times New Roman" w:hAnsi="Times New Roman" w:cs="Times New Roman"/>
-        </w:rPr>
-        <w:t xml:space="preserve"> </w:t>
-      </w:r>
-      <w:proofErr w:type="spellStart"/>
-      <w:r>
-        <w:rPr>
-          <w:rFonts w:ascii="Times New Roman" w:hAnsi="Times New Roman" w:cs="Times New Roman"/>
-        </w:rPr>
-        <w:t>przestrzeni</w:t>
-      </w:r>
-      <w:proofErr w:type="spellEnd"/>
-      <w:r>
-        <w:rPr>
-          <w:rFonts w:ascii="Times New Roman" w:hAnsi="Times New Roman" w:cs="Times New Roman"/>
-        </w:rPr>
-        <w:t xml:space="preserve"> to -100, 100. </w:t>
+      <w:r>
+        <w:rPr>
+          <w:rFonts w:ascii="Times New Roman" w:hAnsi="Times New Roman" w:cs="Times New Roman"/>
+        </w:rPr>
+        <w:t xml:space="preserve">Ograniczenia kostkowe przestrzeni to -100, 100. </w:t>
       </w:r>
     </w:p>
     <w:p>
@@ -135,14 +110,12 @@
           <w:rFonts w:ascii="Times New Roman" w:hAnsi="Times New Roman" w:cs="Times New Roman"/>
         </w:rPr>
       </w:pPr>
-      <w:proofErr w:type="spellStart"/>
       <w:r>
         <w:rPr>
           <w:rFonts w:ascii="Times New Roman" w:hAnsi="Times New Roman" w:cs="Times New Roman"/>
         </w:rPr>
         <w:t>Uwaga</w:t>
       </w:r>
-      <w:proofErr w:type="spellEnd"/>
     </w:p>
     <w:p>
       <w:pPr>
@@ -216,23 +189,7 @@
           <w:rFonts w:ascii="Times New Roman" w:hAnsi="Times New Roman" w:cs="Times New Roman"/>
           <w:lang w:val="pl-PL"/>
         </w:rPr>
-        <w:t xml:space="preserve">Liczbę iteracji wyliczmy w kodzie: </w:t>
-      </w:r>
-      <w:proofErr w:type="spellStart"/>
-      <w:r>
-        <w:rPr>
-          <w:rFonts w:ascii="Times New Roman" w:hAnsi="Times New Roman" w:cs="Times New Roman"/>
-          <w:lang w:val="pl-PL"/>
-        </w:rPr>
-        <w:t>tmax</w:t>
-      </w:r>
-      <w:proofErr w:type="spellEnd"/>
-      <w:r>
-        <w:rPr>
-          <w:rFonts w:ascii="Times New Roman" w:hAnsi="Times New Roman" w:cs="Times New Roman"/>
-          <w:lang w:val="pl-PL"/>
-        </w:rPr>
-        <w:t xml:space="preserve">=budżet/mu, gdzie mu to aktualnie przyjęta liczba osobników w populacji. </w:t>
+        <w:t xml:space="preserve">Liczbę iteracji wyliczmy w kodzie: tmax=budżet/mu, gdzie mu to aktualnie przyjęta liczba osobników w populacji. </w:t>
       </w:r>
     </w:p>
     <w:p>
@@ -282,33 +239,11 @@
           <w:rFonts w:ascii="Times New Roman" w:hAnsi="Times New Roman" w:cs="Times New Roman"/>
         </w:rPr>
       </w:pPr>
-      <w:proofErr w:type="spellStart"/>
-      <w:r>
-        <w:rPr>
-          <w:rFonts w:ascii="Times New Roman" w:hAnsi="Times New Roman" w:cs="Times New Roman"/>
-        </w:rPr>
-        <w:t>Zbadać</w:t>
-      </w:r>
-      <w:proofErr w:type="spellEnd"/>
-      <w:r>
-        <w:rPr>
-          <w:rFonts w:ascii="Times New Roman" w:hAnsi="Times New Roman" w:cs="Times New Roman"/>
-        </w:rPr>
-        <w:t xml:space="preserve"> </w:t>
-      </w:r>
-      <w:proofErr w:type="spellStart"/>
-      <w:r>
-        <w:rPr>
-          <w:rFonts w:ascii="Times New Roman" w:hAnsi="Times New Roman" w:cs="Times New Roman"/>
-        </w:rPr>
-        <w:t>wpływ</w:t>
-      </w:r>
-      <w:proofErr w:type="spellEnd"/>
-      <w:r>
-        <w:rPr>
-          <w:rFonts w:ascii="Times New Roman" w:hAnsi="Times New Roman" w:cs="Times New Roman"/>
-        </w:rPr>
-        <w:t xml:space="preserve">: </w:t>
+      <w:r>
+        <w:rPr>
+          <w:rFonts w:ascii="Times New Roman" w:hAnsi="Times New Roman" w:cs="Times New Roman"/>
+        </w:rPr>
+        <w:t xml:space="preserve">Zbadać wpływ: </w:t>
       </w:r>
     </w:p>
     <w:p>
@@ -327,47 +262,11 @@
           <w:rFonts w:ascii="Times New Roman" w:hAnsi="Times New Roman" w:cs="Times New Roman"/>
         </w:rPr>
       </w:pPr>
-      <w:proofErr w:type="spellStart"/>
-      <w:r>
-        <w:rPr>
-          <w:rFonts w:ascii="Times New Roman" w:hAnsi="Times New Roman" w:cs="Times New Roman"/>
-        </w:rPr>
-        <w:t>liczby</w:t>
-      </w:r>
-      <w:proofErr w:type="spellEnd"/>
-      <w:r>
-        <w:rPr>
-          <w:rFonts w:ascii="Times New Roman" w:hAnsi="Times New Roman" w:cs="Times New Roman"/>
-        </w:rPr>
-        <w:t xml:space="preserve"> </w:t>
-      </w:r>
-      <w:proofErr w:type="spellStart"/>
-      <w:r>
-        <w:rPr>
-          <w:rFonts w:ascii="Times New Roman" w:hAnsi="Times New Roman" w:cs="Times New Roman"/>
-        </w:rPr>
-        <w:t>osobników</w:t>
-      </w:r>
-      <w:proofErr w:type="spellEnd"/>
-      <w:r>
-        <w:rPr>
-          <w:rFonts w:ascii="Times New Roman" w:hAnsi="Times New Roman" w:cs="Times New Roman"/>
-        </w:rPr>
-        <w:t xml:space="preserve"> w </w:t>
-      </w:r>
-      <w:proofErr w:type="spellStart"/>
-      <w:r>
-        <w:rPr>
-          <w:rFonts w:ascii="Times New Roman" w:hAnsi="Times New Roman" w:cs="Times New Roman"/>
-        </w:rPr>
-        <w:t>populacji</w:t>
-      </w:r>
-      <w:proofErr w:type="spellEnd"/>
-      <w:r>
-        <w:rPr>
-          <w:rFonts w:ascii="Times New Roman" w:hAnsi="Times New Roman" w:cs="Times New Roman"/>
-        </w:rPr>
-        <w:t xml:space="preserve">, </w:t>
+      <w:r>
+        <w:rPr>
+          <w:rFonts w:ascii="Times New Roman" w:hAnsi="Times New Roman" w:cs="Times New Roman"/>
+        </w:rPr>
+        <w:t xml:space="preserve">liczby osobników w populacji, </w:t>
       </w:r>
     </w:p>
     <w:p>
@@ -385,33 +284,11 @@
           <w:rFonts w:ascii="Times New Roman" w:hAnsi="Times New Roman" w:cs="Times New Roman"/>
         </w:rPr>
       </w:pPr>
-      <w:proofErr w:type="spellStart"/>
-      <w:r>
-        <w:rPr>
-          <w:rFonts w:ascii="Times New Roman" w:hAnsi="Times New Roman" w:cs="Times New Roman"/>
-        </w:rPr>
-        <w:t>siły</w:t>
-      </w:r>
-      <w:proofErr w:type="spellEnd"/>
-      <w:r>
-        <w:rPr>
-          <w:rFonts w:ascii="Times New Roman" w:hAnsi="Times New Roman" w:cs="Times New Roman"/>
-        </w:rPr>
-        <w:t xml:space="preserve"> </w:t>
-      </w:r>
-      <w:proofErr w:type="spellStart"/>
-      <w:r>
-        <w:rPr>
-          <w:rFonts w:ascii="Times New Roman" w:hAnsi="Times New Roman" w:cs="Times New Roman"/>
-        </w:rPr>
-        <w:t>mutacji</w:t>
-      </w:r>
-      <w:proofErr w:type="spellEnd"/>
-      <w:r>
-        <w:rPr>
-          <w:rFonts w:ascii="Times New Roman" w:hAnsi="Times New Roman" w:cs="Times New Roman"/>
-        </w:rPr>
-        <w:t xml:space="preserve">, </w:t>
+      <w:r>
+        <w:rPr>
+          <w:rFonts w:ascii="Times New Roman" w:hAnsi="Times New Roman" w:cs="Times New Roman"/>
+        </w:rPr>
+        <w:t xml:space="preserve">siły mutacji, </w:t>
       </w:r>
     </w:p>
     <w:p>
@@ -1679,6 +1556,7 @@
       <w:r>
         <w:rPr>
           <w:rFonts w:ascii="Times New Roman" w:hAnsi="Times New Roman" w:cs="Times New Roman"/>
+          <w:noProof/>
           <w:lang w:val="pl-PL"/>
         </w:rPr>
         <w:drawing>
@@ -1921,6 +1799,7 @@
       <w:r>
         <w:rPr>
           <w:rFonts w:ascii="Times New Roman" w:hAnsi="Times New Roman" w:cs="Times New Roman"/>
+          <w:noProof/>
           <w:lang w:val="pl-PL"/>
         </w:rPr>
         <w:drawing>

--- a/EvolutionaryAlgorithm/Raport_Zadanie3.docx
+++ b/EvolutionaryAlgorithm/Raport_Zadanie3.docx
@@ -1988,7 +1988,7 @@
           <w:rFonts w:ascii="Times New Roman" w:hAnsi="Times New Roman" w:cs="Times New Roman"/>
           <w:lang w:val="pl-PL"/>
         </w:rPr>
-        <w:t>stosując go należy wykazać się doskonałą umiejętnością doboru rozmiaru populacji, nie za dużej i nie za małej.</w:t>
+        <w:t>stosując go należy wykazać się umiejętnością doboru rozmiaru populacji, nie za dużej i nie za małej.</w:t>
       </w:r>
     </w:p>
     <w:p>
